--- a/++Templated Entries/LAURA ONLY ACCESS COMPLETED/FILM/Ghosts Before Breakfast - Ryan Robert Mitchell Templated HE/Ghosts Before Breakfast - Ryan Robert Mitchell Templated HE.docx
+++ b/++Templated Entries/LAURA ONLY ACCESS COMPLETED/FILM/Ghosts Before Breakfast - Ryan Robert Mitchell Templated HE/Ghosts Before Breakfast - Ryan Robert Mitchell Templated HE.docx
@@ -317,9 +317,6 @@
       <w:tr>
         <w:sdt>
           <w:sdtPr>
-            <w:rPr>
-              <w:b/>
-            </w:rPr>
             <w:alias w:val="Article headword"/>
             <w:tag w:val="articleHeadword"/>
             <w:id w:val="-361440020"/>
@@ -345,9 +342,6 @@
                   </w:rPr>
                 </w:pPr>
                 <w:r>
-                  <w:rPr>
-                    <w:b/>
-                  </w:rPr>
                   <w:t>Ghosts Before Breakfast</w:t>
                 </w:r>
               </w:p>
@@ -747,12 +741,7 @@
                   <w:t xml:space="preserve">degenerate </w:t>
                 </w:r>
                 <w:r>
-                  <w:t>art.</w:t>
-                </w:r>
-                <w:bookmarkStart w:id="0" w:name="_GoBack"/>
-                <w:bookmarkEnd w:id="0"/>
-                <w:r>
-                  <w:t>’</w:t>
+                  <w:t>art.’</w:t>
                 </w:r>
                 <w:r>
                   <w:br/>
@@ -772,27 +761,14 @@
                 <w:r>
                   <w:t xml:space="preserve">Figure </w:t>
                 </w:r>
-                <w:r>
-                  <w:fldChar w:fldCharType="begin"/>
-                </w:r>
-                <w:r>
-                  <w:instrText xml:space="preserve"> SEQ Figure \* ARABIC </w:instrText>
-                </w:r>
-                <w:r>
-                  <w:fldChar w:fldCharType="separate"/>
-                </w:r>
-                <w:r>
-                  <w:rPr>
-                    <w:noProof/>
-                  </w:rPr>
-                  <w:t>1</w:t>
-                </w:r>
-                <w:r>
-                  <w:rPr>
-                    <w:noProof/>
-                  </w:rPr>
-                  <w:fldChar w:fldCharType="end"/>
-                </w:r>
+                <w:fldSimple w:instr=" SEQ Figure \* ARABIC ">
+                  <w:r>
+                    <w:rPr>
+                      <w:noProof/>
+                    </w:rPr>
+                    <w:t>1</w:t>
+                  </w:r>
+                </w:fldSimple>
                 <w:r>
                   <w:t xml:space="preserve">: </w:t>
                 </w:r>
@@ -824,27 +800,14 @@
                 <w:r>
                   <w:t xml:space="preserve">Figure </w:t>
                 </w:r>
-                <w:r>
-                  <w:fldChar w:fldCharType="begin"/>
-                </w:r>
-                <w:r>
-                  <w:instrText xml:space="preserve"> SEQ Figure \* ARABIC </w:instrText>
-                </w:r>
-                <w:r>
-                  <w:fldChar w:fldCharType="separate"/>
-                </w:r>
-                <w:r>
-                  <w:rPr>
-                    <w:noProof/>
-                  </w:rPr>
-                  <w:t>2</w:t>
-                </w:r>
-                <w:r>
-                  <w:rPr>
-                    <w:noProof/>
-                  </w:rPr>
-                  <w:fldChar w:fldCharType="end"/>
-                </w:r>
+                <w:fldSimple w:instr=" SEQ Figure \* ARABIC ">
+                  <w:r>
+                    <w:rPr>
+                      <w:noProof/>
+                    </w:rPr>
+                    <w:t>2</w:t>
+                  </w:r>
+                </w:fldSimple>
                 <w:r>
                   <w:t xml:space="preserve">: From </w:t>
                 </w:r>
@@ -889,6 +852,9 @@
             </w:sdtPr>
             <w:sdtEndPr/>
             <w:sdtContent>
+              <w:p/>
+              <w:bookmarkStart w:id="0" w:name="_GoBack"/>
+              <w:bookmarkEnd w:id="0"/>
               <w:p>
                 <w:sdt>
                   <w:sdtPr>
@@ -1707,7 +1673,6 @@
   <w:style w:type="character" w:default="1" w:styleId="DefaultParagraphFont">
     <w:name w:val="Default Paragraph Font"/>
     <w:uiPriority w:val="1"/>
-    <w:semiHidden/>
     <w:unhideWhenUsed/>
   </w:style>
   <w:style w:type="table" w:default="1" w:styleId="TableNormal">
@@ -2280,7 +2245,6 @@
   <w:style w:type="character" w:default="1" w:styleId="DefaultParagraphFont">
     <w:name w:val="Default Paragraph Font"/>
     <w:uiPriority w:val="1"/>
-    <w:semiHidden/>
     <w:unhideWhenUsed/>
   </w:style>
   <w:style w:type="table" w:default="1" w:styleId="TableNormal">
@@ -2979,7 +2943,7 @@
     <w:charset w:val="4E"/>
     <w:family w:val="auto"/>
     <w:pitch w:val="variable"/>
-    <w:sig w:usb0="E00002FF" w:usb1="6AC7FDFB" w:usb2="00000012" w:usb3="00000000" w:csb0="0002009F" w:csb1="00000000"/>
+    <w:sig w:usb0="00000001" w:usb1="08070000" w:usb2="00000010" w:usb3="00000000" w:csb0="00020000" w:csb1="00000000"/>
   </w:font>
   <w:font w:name="Lucida Grande">
     <w:panose1 w:val="020B0600040502020204"/>
@@ -3767,7 +3731,7 @@
   <a:extraClrSchemeLst/>
   <a:extLst>
     <a:ext uri="{05A4C25C-085E-4340-85A3-A5531E510DB2}">
-      <thm15:themeFamily xmlns:thm15="http://schemas.microsoft.com/office/thememl/2012/main" xmlns="" name="Office Theme" id="{62F939B6-93AF-4DB8-9C6B-D6C7DFDC589F}" vid="{4A3C46E8-61CC-4603-A589-7422A47A8E4A}"/>
+      <thm15:themeFamily xmlns="" xmlns:thm15="http://schemas.microsoft.com/office/thememl/2012/main" name="Office Theme" id="{62F939B6-93AF-4DB8-9C6B-D6C7DFDC589F}" vid="{4A3C46E8-61CC-4603-A589-7422A47A8E4A}"/>
     </a:ext>
   </a:extLst>
 </a:theme>
@@ -3829,7 +3793,7 @@
 </file>
 
 <file path=customXml/itemProps1.xml><?xml version="1.0" encoding="utf-8"?>
-<ds:datastoreItem xmlns:ds="http://schemas.openxmlformats.org/officeDocument/2006/customXml" ds:itemID="{DA8CA565-9A96-5440-B022-309D2E16D075}">
+<ds:datastoreItem xmlns:ds="http://schemas.openxmlformats.org/officeDocument/2006/customXml" ds:itemID="{7CAB320A-BEEC-4F4D-A341-6393150F2B76}">
   <ds:schemaRefs>
     <ds:schemaRef ds:uri="http://schemas.openxmlformats.org/officeDocument/2006/bibliography"/>
   </ds:schemaRefs>

--- a/++Templated Entries/LAURA ONLY ACCESS COMPLETED/FILM/Ghosts Before Breakfast - Ryan Robert Mitchell Templated HE/Ghosts Before Breakfast - Ryan Robert Mitchell Templated HE.docx
+++ b/++Templated Entries/LAURA ONLY ACCESS COMPLETED/FILM/Ghosts Before Breakfast - Ryan Robert Mitchell Templated HE/Ghosts Before Breakfast - Ryan Robert Mitchell Templated HE.docx
@@ -407,7 +407,6 @@
             <w:placeholder>
               <w:docPart w:val="A620A65629E3154CBA5909D3CDF2298B"/>
             </w:placeholder>
-            <w:showingPlcHdr/>
           </w:sdtPr>
           <w:sdtEndPr/>
           <w:sdtContent>
@@ -422,25 +421,213 @@
               <w:p>
                 <w:r>
                   <w:rPr>
-                    <w:rStyle w:val="PlaceholderText"/>
+                    <w:i/>
                   </w:rPr>
-                  <w:t xml:space="preserve">[Enter an </w:t>
-                </w:r>
+                  <w:t>Ghosts Before Breakfast</w:t>
+                </w:r>
+                <w:r>
+                  <w:t xml:space="preserve"> (German title: </w:t>
+                </w:r>
+                <w:proofErr w:type="spellStart"/>
                 <w:r>
                   <w:rPr>
-                    <w:rStyle w:val="PlaceholderText"/>
-                    <w:b/>
+                    <w:i/>
                   </w:rPr>
-                  <w:t>abstract</w:t>
+                  <w:t>Vormittagsspuk</w:t>
+                </w:r>
+                <w:proofErr w:type="spellEnd"/>
+                <w:r>
+                  <w:t xml:space="preserve">) is a </w:t>
+                </w:r>
+                <w:r>
+                  <w:t>1928</w:t>
+                </w:r>
+                <w:r>
+                  <w:t xml:space="preserve"> avant-garde animated</w:t>
+                </w:r>
+                <w:r>
+                  <w:t xml:space="preserve"> short</w:t>
+                </w:r>
+                <w:r>
+                  <w:t xml:space="preserve"> film </w:t>
+                </w:r>
+                <w:r>
+                  <w:t>directed</w:t>
+                </w:r>
+                <w:r>
+                  <w:t xml:space="preserve"> by Hans Richter. The film, coming almost four years after the dissolution of the Dada movement in Europe, was influenced by Richter’s involvement with Dadaism and its attack on the rational order of bourgeois society. A</w:t>
+                </w:r>
+                <w:r>
+                  <w:t>s a</w:t>
+                </w:r>
+                <w:r>
+                  <w:t xml:space="preserve"> mixture of live action and stop motion animation, the film clearly displays the absurdist tone and influence of the newly emergent Surrealist movement</w:t>
+                </w:r>
+                <w:r>
+                  <w:t>,</w:t>
+                </w:r>
+                <w:r>
+                  <w:t xml:space="preserve"> where contradictions both collapse and are brought into conflict. </w:t>
+                </w:r>
+                <w:r>
+                  <w:br/>
+                </w:r>
+              </w:p>
+              <w:p>
+                <w:r>
+                  <w:t>T</w:t>
+                </w:r>
+                <w:r>
+                  <w:t>aking place during the ten-</w:t>
+                </w:r>
+                <w:r>
+                  <w:t>minute time period between 11:50</w:t>
+                </w:r>
+                <w:r>
+                  <w:t xml:space="preserve"> a.m.</w:t>
+                </w:r>
+                <w:r>
+                  <w:t xml:space="preserve"> and noon, the film pl</w:t>
+                </w:r>
+                <w:r>
+                  <w:t>ays with real and diegetic time. The plot involves</w:t>
+                </w:r>
+                <w:r>
+                  <w:t xml:space="preserve"> the short-lived</w:t>
+                </w:r>
+                <w:r>
+                  <w:t xml:space="preserve"> and</w:t>
+                </w:r>
+                <w:r>
+                  <w:t xml:space="preserve"> irrational rebellion of everyday objects</w:t>
+                </w:r>
+                <w:r>
+                  <w:t xml:space="preserve"> that resist not only their original use-</w:t>
+                </w:r>
+                <w:r>
+                  <w:t>value</w:t>
+                </w:r>
+                <w:r>
+                  <w:t>,</w:t>
+                </w:r>
+                <w:r>
+                  <w:t xml:space="preserve"> but also their insertion into the regimented rhythm and time system</w:t>
+                </w:r>
+                <w:r>
+                  <w:t>s</w:t>
+                </w:r>
+                <w:r>
+                  <w:t xml:space="preserve"> of modern European capitalism. </w:t>
+                </w:r>
+                <w:r>
+                  <w:t>B</w:t>
+                </w:r>
+                <w:r>
+                  <w:t xml:space="preserve">owties unravel and resist their </w:t>
+                </w:r>
+                <w:r>
+                  <w:t>owners’ efforts to fasten them; b</w:t>
+                </w:r>
+                <w:r>
+                  <w:t>owler hats fly around residential neighbourhoods</w:t>
+                </w:r>
+                <w:r>
+                  <w:t>,</w:t>
+                </w:r>
+                <w:r>
+                  <w:t xml:space="preserve"> fending off attempts by humans to place them on</w:t>
+                </w:r>
+                <w:r>
+                  <w:t xml:space="preserve"> their heads;</w:t>
+                </w:r>
+                <w:r>
+                  <w:t xml:space="preserve"> </w:t>
+                </w:r>
+                <w:r>
+                  <w:t>and</w:t>
+                </w:r>
+                <w:r>
+                  <w:t xml:space="preserve"> fire hoses untangle to playfully spray the airborne hats. </w:t>
                 </w:r>
                 <w:r>
                   <w:rPr>
-                    <w:rStyle w:val="PlaceholderText"/>
+                    <w:rStyle w:val="st"/>
+                    <w:rFonts w:eastAsia="Times New Roman" w:cs="Times New Roman"/>
                   </w:rPr>
-                  <w:t xml:space="preserve"> for your article]</w:t>
+                  <w:t xml:space="preserve">Richter’s film also explores the possibility of </w:t>
+                </w:r>
+                <w:r>
+                  <w:rPr>
+                    <w:rStyle w:val="st"/>
+                    <w:rFonts w:eastAsia="Times New Roman" w:cs="Times New Roman"/>
+                  </w:rPr>
+                  <w:t xml:space="preserve">using </w:t>
+                </w:r>
+                <w:r>
+                  <w:rPr>
+                    <w:rStyle w:val="st"/>
+                    <w:rFonts w:eastAsia="Times New Roman" w:cs="Times New Roman"/>
+                  </w:rPr>
+                  <w:t>the camera to play with time and to manipulate and transform visual reality through</w:t>
+                </w:r>
+                <w:r>
+                  <w:rPr>
+                    <w:rStyle w:val="st"/>
+                    <w:rFonts w:eastAsia="Times New Roman" w:cs="Times New Roman"/>
+                  </w:rPr>
+                  <w:t xml:space="preserve"> such techniques as</w:t>
+                </w:r>
+                <w:r>
+                  <w:rPr>
+                    <w:rStyle w:val="st"/>
+                    <w:rFonts w:eastAsia="Times New Roman" w:cs="Times New Roman"/>
+                  </w:rPr>
+                  <w:t xml:space="preserve"> negative-positive reversals, split screen</w:t>
+                </w:r>
+                <w:r>
+                  <w:rPr>
+                    <w:rStyle w:val="st"/>
+                    <w:rFonts w:eastAsia="Times New Roman" w:cs="Times New Roman"/>
+                  </w:rPr>
+                  <w:t>s</w:t>
+                </w:r>
+                <w:r>
+                  <w:rPr>
+                    <w:rStyle w:val="st"/>
+                    <w:rFonts w:eastAsia="Times New Roman" w:cs="Times New Roman"/>
+                  </w:rPr>
+                  <w:t>, the speeding up and reversal of time, and</w:t>
+                </w:r>
+                <w:r>
+                  <w:rPr>
+                    <w:rStyle w:val="st"/>
+                    <w:rFonts w:eastAsia="Times New Roman" w:cs="Times New Roman"/>
+                  </w:rPr>
+                  <w:t xml:space="preserve"> the ‘stop trick.’</w:t>
+                </w:r>
+                <w:r>
+                  <w:rPr>
+                    <w:rStyle w:val="st"/>
+                    <w:rFonts w:eastAsia="Times New Roman" w:cs="Times New Roman"/>
+                  </w:rPr>
+                  <w:t xml:space="preserve"> </w:t>
+                </w:r>
+                <w:r>
+                  <w:t xml:space="preserve">When the Nazis came to power, they destroyed the </w:t>
+                </w:r>
+                <w:r>
+                  <w:t>soundtrack version of the film (composed by Paul Hindemith) as an example of ‘</w:t>
+                </w:r>
+                <w:r>
+                  <w:t xml:space="preserve">degenerate </w:t>
+                </w:r>
+                <w:r>
+                  <w:t>art.’</w:t>
                 </w:r>
               </w:p>
             </w:tc>
+            <w:bookmarkStart w:id="0" w:name="_GoBack" w:displacedByCustomXml="next"/>
+            <w:bookmarkEnd w:id="0" w:displacedByCustomXml="next"/>
           </w:sdtContent>
         </w:sdt>
       </w:tr>
@@ -729,7 +916,11 @@
                   <w:t xml:space="preserve"> </w:t>
                 </w:r>
                 <w:r>
-                  <w:t xml:space="preserve">When the Nazis came to power, they destroyed the </w:t>
+                  <w:t xml:space="preserve">When the Nazis came to </w:t>
+                </w:r>
+                <w:r>
+                  <w:lastRenderedPageBreak/>
+                  <w:t xml:space="preserve">power, they destroyed the </w:t>
                 </w:r>
                 <w:r>
                   <w:t>soundtrack version of the film (composed by Paul Hindemith)</w:t>
@@ -761,14 +952,27 @@
                 <w:r>
                   <w:t xml:space="preserve">Figure </w:t>
                 </w:r>
-                <w:fldSimple w:instr=" SEQ Figure \* ARABIC ">
-                  <w:r>
-                    <w:rPr>
-                      <w:noProof/>
-                    </w:rPr>
-                    <w:t>1</w:t>
-                  </w:r>
-                </w:fldSimple>
+                <w:r>
+                  <w:fldChar w:fldCharType="begin"/>
+                </w:r>
+                <w:r>
+                  <w:instrText xml:space="preserve"> SEQ Figure \* ARABIC </w:instrText>
+                </w:r>
+                <w:r>
+                  <w:fldChar w:fldCharType="separate"/>
+                </w:r>
+                <w:r>
+                  <w:rPr>
+                    <w:noProof/>
+                  </w:rPr>
+                  <w:t>1</w:t>
+                </w:r>
+                <w:r>
+                  <w:rPr>
+                    <w:noProof/>
+                  </w:rPr>
+                  <w:fldChar w:fldCharType="end"/>
+                </w:r>
                 <w:r>
                   <w:t xml:space="preserve">: </w:t>
                 </w:r>
@@ -800,14 +1004,27 @@
                 <w:r>
                   <w:t xml:space="preserve">Figure </w:t>
                 </w:r>
-                <w:fldSimple w:instr=" SEQ Figure \* ARABIC ">
-                  <w:r>
-                    <w:rPr>
-                      <w:noProof/>
-                    </w:rPr>
-                    <w:t>2</w:t>
-                  </w:r>
-                </w:fldSimple>
+                <w:r>
+                  <w:fldChar w:fldCharType="begin"/>
+                </w:r>
+                <w:r>
+                  <w:instrText xml:space="preserve"> SEQ Figure \* ARABIC </w:instrText>
+                </w:r>
+                <w:r>
+                  <w:fldChar w:fldCharType="separate"/>
+                </w:r>
+                <w:r>
+                  <w:rPr>
+                    <w:noProof/>
+                  </w:rPr>
+                  <w:t>2</w:t>
+                </w:r>
+                <w:r>
+                  <w:rPr>
+                    <w:noProof/>
+                  </w:rPr>
+                  <w:fldChar w:fldCharType="end"/>
+                </w:r>
                 <w:r>
                   <w:t xml:space="preserve">: From </w:t>
                 </w:r>
@@ -835,6 +1052,7 @@
               <w:rPr>
                 <w:u w:val="single"/>
               </w:rPr>
+              <w:lastRenderedPageBreak/>
               <w:t>Further reading</w:t>
             </w:r>
             <w:r>
@@ -853,8 +1071,6 @@
             <w:sdtEndPr/>
             <w:sdtContent>
               <w:p/>
-              <w:bookmarkStart w:id="0" w:name="_GoBack"/>
-              <w:bookmarkEnd w:id="0"/>
               <w:p>
                 <w:sdt>
                   <w:sdtPr>
@@ -1673,6 +1889,7 @@
   <w:style w:type="character" w:default="1" w:styleId="DefaultParagraphFont">
     <w:name w:val="Default Paragraph Font"/>
     <w:uiPriority w:val="1"/>
+    <w:semiHidden/>
     <w:unhideWhenUsed/>
   </w:style>
   <w:style w:type="table" w:default="1" w:styleId="TableNormal">
@@ -2245,6 +2462,7 @@
   <w:style w:type="character" w:default="1" w:styleId="DefaultParagraphFont">
     <w:name w:val="Default Paragraph Font"/>
     <w:uiPriority w:val="1"/>
+    <w:semiHidden/>
     <w:unhideWhenUsed/>
   </w:style>
   <w:style w:type="table" w:default="1" w:styleId="TableNormal">
@@ -3731,7 +3949,7 @@
   <a:extraClrSchemeLst/>
   <a:extLst>
     <a:ext uri="{05A4C25C-085E-4340-85A3-A5531E510DB2}">
-      <thm15:themeFamily xmlns="" xmlns:thm15="http://schemas.microsoft.com/office/thememl/2012/main" name="Office Theme" id="{62F939B6-93AF-4DB8-9C6B-D6C7DFDC589F}" vid="{4A3C46E8-61CC-4603-A589-7422A47A8E4A}"/>
+      <thm15:themeFamily xmlns:thm15="http://schemas.microsoft.com/office/thememl/2012/main" xmlns="" name="Office Theme" id="{62F939B6-93AF-4DB8-9C6B-D6C7DFDC589F}" vid="{4A3C46E8-61CC-4603-A589-7422A47A8E4A}"/>
     </a:ext>
   </a:extLst>
 </a:theme>
@@ -3793,7 +4011,7 @@
 </file>
 
 <file path=customXml/itemProps1.xml><?xml version="1.0" encoding="utf-8"?>
-<ds:datastoreItem xmlns:ds="http://schemas.openxmlformats.org/officeDocument/2006/customXml" ds:itemID="{7CAB320A-BEEC-4F4D-A341-6393150F2B76}">
+<ds:datastoreItem xmlns:ds="http://schemas.openxmlformats.org/officeDocument/2006/customXml" ds:itemID="{59C6B462-6AD7-9649-931A-687F024C0CF0}">
   <ds:schemaRefs>
     <ds:schemaRef ds:uri="http://schemas.openxmlformats.org/officeDocument/2006/bibliography"/>
   </ds:schemaRefs>

--- a/++Templated Entries/LAURA ONLY ACCESS COMPLETED/FILM/Ghosts Before Breakfast - Ryan Robert Mitchell Templated HE/Ghosts Before Breakfast - Ryan Robert Mitchell Templated HE.docx
+++ b/++Templated Entries/LAURA ONLY ACCESS COMPLETED/FILM/Ghosts Before Breakfast - Ryan Robert Mitchell Templated HE/Ghosts Before Breakfast - Ryan Robert Mitchell Templated HE.docx
@@ -259,9 +259,6 @@
                 <w:r>
                   <w:t>York University</w:t>
                 </w:r>
-                <w:r>
-                  <w:t>, Toronto</w:t>
-                </w:r>
               </w:p>
             </w:tc>
           </w:sdtContent>
@@ -626,8 +623,6 @@
                 </w:r>
               </w:p>
             </w:tc>
-            <w:bookmarkStart w:id="0" w:name="_GoBack" w:displacedByCustomXml="next"/>
-            <w:bookmarkEnd w:id="0" w:displacedByCustomXml="next"/>
           </w:sdtContent>
         </w:sdt>
       </w:tr>
@@ -952,27 +947,14 @@
                 <w:r>
                   <w:t xml:space="preserve">Figure </w:t>
                 </w:r>
-                <w:r>
-                  <w:fldChar w:fldCharType="begin"/>
-                </w:r>
-                <w:r>
-                  <w:instrText xml:space="preserve"> SEQ Figure \* ARABIC </w:instrText>
-                </w:r>
-                <w:r>
-                  <w:fldChar w:fldCharType="separate"/>
-                </w:r>
-                <w:r>
-                  <w:rPr>
-                    <w:noProof/>
-                  </w:rPr>
-                  <w:t>1</w:t>
-                </w:r>
-                <w:r>
-                  <w:rPr>
-                    <w:noProof/>
-                  </w:rPr>
-                  <w:fldChar w:fldCharType="end"/>
-                </w:r>
+                <w:fldSimple w:instr=" SEQ Figure \* ARABIC ">
+                  <w:r>
+                    <w:rPr>
+                      <w:noProof/>
+                    </w:rPr>
+                    <w:t>1</w:t>
+                  </w:r>
+                </w:fldSimple>
                 <w:r>
                   <w:t xml:space="preserve">: </w:t>
                 </w:r>
@@ -1004,27 +986,14 @@
                 <w:r>
                   <w:t xml:space="preserve">Figure </w:t>
                 </w:r>
-                <w:r>
-                  <w:fldChar w:fldCharType="begin"/>
-                </w:r>
-                <w:r>
-                  <w:instrText xml:space="preserve"> SEQ Figure \* ARABIC </w:instrText>
-                </w:r>
-                <w:r>
-                  <w:fldChar w:fldCharType="separate"/>
-                </w:r>
-                <w:r>
-                  <w:rPr>
-                    <w:noProof/>
-                  </w:rPr>
-                  <w:t>2</w:t>
-                </w:r>
-                <w:r>
-                  <w:rPr>
-                    <w:noProof/>
-                  </w:rPr>
-                  <w:fldChar w:fldCharType="end"/>
-                </w:r>
+                <w:fldSimple w:instr=" SEQ Figure \* ARABIC ">
+                  <w:r>
+                    <w:rPr>
+                      <w:noProof/>
+                    </w:rPr>
+                    <w:t>2</w:t>
+                  </w:r>
+                </w:fldSimple>
                 <w:r>
                   <w:t xml:space="preserve">: From </w:t>
                 </w:r>
@@ -3161,7 +3130,7 @@
     <w:charset w:val="4E"/>
     <w:family w:val="auto"/>
     <w:pitch w:val="variable"/>
-    <w:sig w:usb0="00000001" w:usb1="08070000" w:usb2="00000010" w:usb3="00000000" w:csb0="00020000" w:csb1="00000000"/>
+    <w:sig w:usb0="E00002FF" w:usb1="6AC7FDFB" w:usb2="00000012" w:usb3="00000000" w:csb0="0002009F" w:csb1="00000000"/>
   </w:font>
   <w:font w:name="Lucida Grande">
     <w:panose1 w:val="020B0600040502020204"/>
@@ -3949,7 +3918,7 @@
   <a:extraClrSchemeLst/>
   <a:extLst>
     <a:ext uri="{05A4C25C-085E-4340-85A3-A5531E510DB2}">
-      <thm15:themeFamily xmlns:thm15="http://schemas.microsoft.com/office/thememl/2012/main" xmlns="" name="Office Theme" id="{62F939B6-93AF-4DB8-9C6B-D6C7DFDC589F}" vid="{4A3C46E8-61CC-4603-A589-7422A47A8E4A}"/>
+      <thm15:themeFamily xmlns="" xmlns:thm15="http://schemas.microsoft.com/office/thememl/2012/main" name="Office Theme" id="{62F939B6-93AF-4DB8-9C6B-D6C7DFDC589F}" vid="{4A3C46E8-61CC-4603-A589-7422A47A8E4A}"/>
     </a:ext>
   </a:extLst>
 </a:theme>
@@ -4011,7 +3980,7 @@
 </file>
 
 <file path=customXml/itemProps1.xml><?xml version="1.0" encoding="utf-8"?>
-<ds:datastoreItem xmlns:ds="http://schemas.openxmlformats.org/officeDocument/2006/customXml" ds:itemID="{59C6B462-6AD7-9649-931A-687F024C0CF0}">
+<ds:datastoreItem xmlns:ds="http://schemas.openxmlformats.org/officeDocument/2006/customXml" ds:itemID="{4BCCE592-3680-0548-9A7E-9D53692A3106}">
   <ds:schemaRefs>
     <ds:schemaRef ds:uri="http://schemas.openxmlformats.org/officeDocument/2006/bibliography"/>
   </ds:schemaRefs>
